--- a/Pracovné listy/zadanie-vypracovanie1/1-vypracovanie.docx
+++ b/Pracovné listy/zadanie-vypracovanie1/1-vypracovanie.docx
@@ -1629,6 +1629,14 @@
     <w:p>
       <w:pPr>
         <w:rPr>
+          <w:sz w:val="24"/>
+          <w:szCs w:val="24"/>
+        </w:rPr>
+      </w:pPr>
+    </w:p>
+    <w:p>
+      <w:pPr>
+        <w:rPr>
           <w:b/>
           <w:bCs/>
           <w:sz w:val="28"/>
@@ -2034,6 +2042,56 @@
     </w:sectPr>
   </w:body>
 </w:document>
+</file>
+
+<file path=word/endnotes.xml><?xml version="1.0" encoding="utf-8"?>
+<w:endnotes xmlns:wpc="http://schemas.microsoft.com/office/word/2010/wordprocessingCanvas" xmlns:cx="http://schemas.microsoft.com/office/drawing/2014/chartex" xmlns:cx1="http://schemas.microsoft.com/office/drawing/2015/9/8/chartex" xmlns:cx2="http://schemas.microsoft.com/office/drawing/2015/10/21/chartex" xmlns:cx3="http://schemas.microsoft.com/office/drawing/2016/5/9/chartex" xmlns:cx4="http://schemas.microsoft.com/office/drawing/2016/5/10/chartex" xmlns:cx5="http://schemas.microsoft.com/office/drawing/2016/5/11/chartex" xmlns:cx6="http://schemas.microsoft.com/office/drawing/2016/5/12/chartex" xmlns:cx7="http://schemas.microsoft.com/office/drawing/2016/5/13/chartex" xmlns:cx8="http://schemas.microsoft.com/office/drawing/2016/5/14/chartex" xmlns:mc="http://schemas.openxmlformats.org/markup-compatibility/2006" xmlns:aink="http://schemas.microsoft.com/office/drawing/2016/ink" xmlns:am3d="http://schemas.microsoft.com/office/drawing/2017/model3d" xmlns:o="urn:schemas-microsoft-com:office:office" xmlns:oel="http://schemas.microsoft.com/office/2019/extlst" xmlns:r="http://schemas.openxmlformats.org/officeDocument/2006/relationships" xmlns:m="http://schemas.openxmlformats.org/officeDocument/2006/math" xmlns:v="urn:schemas-microsoft-com:vml" xmlns:wp14="http://schemas.microsoft.com/office/word/2010/wordprocessingDrawing" xmlns:wp="http://schemas.openxmlformats.org/drawingml/2006/wordprocessingDrawing" xmlns:w10="urn:schemas-microsoft-com:office:word" xmlns:w="http://schemas.openxmlformats.org/wordprocessingml/2006/main" xmlns:w14="http://schemas.microsoft.com/office/word/2010/wordml" xmlns:w15="http://schemas.microsoft.com/office/word/2012/wordml" xmlns:w16cex="http://schemas.microsoft.com/office/word/2018/wordml/cex" xmlns:w16cid="http://schemas.microsoft.com/office/word/2016/wordml/cid" xmlns:w16="http://schemas.microsoft.com/office/word/2018/wordml" xmlns:w16sdtdh="http://schemas.microsoft.com/office/word/2020/wordml/sdtdatahash" xmlns:w16se="http://schemas.microsoft.com/office/word/2015/wordml/symex" xmlns:wpg="http://schemas.microsoft.com/office/word/2010/wordprocessingGroup" xmlns:wpi="http://schemas.microsoft.com/office/word/2010/wordprocessingInk" xmlns:wne="http://schemas.microsoft.com/office/word/2006/wordml" xmlns:wps="http://schemas.microsoft.com/office/word/2010/wordprocessingShape" mc:Ignorable="w14 w15 w16se w16cid w16 w16cex w16sdtdh wp14">
+  <w:endnote w:type="separator" w:id="-1">
+    <w:p>
+      <w:pPr>
+        <w:spacing w:after="0" w:line="240" w:lineRule="auto"/>
+      </w:pPr>
+      <w:r>
+        <w:separator/>
+      </w:r>
+    </w:p>
+  </w:endnote>
+  <w:endnote w:type="continuationSeparator" w:id="0">
+    <w:p>
+      <w:pPr>
+        <w:spacing w:after="0" w:line="240" w:lineRule="auto"/>
+      </w:pPr>
+      <w:r>
+        <w:continuationSeparator/>
+      </w:r>
+    </w:p>
+  </w:endnote>
+</w:endnotes>
+</file>
+
+<file path=word/footnotes.xml><?xml version="1.0" encoding="utf-8"?>
+<w:footnotes xmlns:wpc="http://schemas.microsoft.com/office/word/2010/wordprocessingCanvas" xmlns:cx="http://schemas.microsoft.com/office/drawing/2014/chartex" xmlns:cx1="http://schemas.microsoft.com/office/drawing/2015/9/8/chartex" xmlns:cx2="http://schemas.microsoft.com/office/drawing/2015/10/21/chartex" xmlns:cx3="http://schemas.microsoft.com/office/drawing/2016/5/9/chartex" xmlns:cx4="http://schemas.microsoft.com/office/drawing/2016/5/10/chartex" xmlns:cx5="http://schemas.microsoft.com/office/drawing/2016/5/11/chartex" xmlns:cx6="http://schemas.microsoft.com/office/drawing/2016/5/12/chartex" xmlns:cx7="http://schemas.microsoft.com/office/drawing/2016/5/13/chartex" xmlns:cx8="http://schemas.microsoft.com/office/drawing/2016/5/14/chartex" xmlns:mc="http://schemas.openxmlformats.org/markup-compatibility/2006" xmlns:aink="http://schemas.microsoft.com/office/drawing/2016/ink" xmlns:am3d="http://schemas.microsoft.com/office/drawing/2017/model3d" xmlns:o="urn:schemas-microsoft-com:office:office" xmlns:oel="http://schemas.microsoft.com/office/2019/extlst" xmlns:r="http://schemas.openxmlformats.org/officeDocument/2006/relationships" xmlns:m="http://schemas.openxmlformats.org/officeDocument/2006/math" xmlns:v="urn:schemas-microsoft-com:vml" xmlns:wp14="http://schemas.microsoft.com/office/word/2010/wordprocessingDrawing" xmlns:wp="http://schemas.openxmlformats.org/drawingml/2006/wordprocessingDrawing" xmlns:w10="urn:schemas-microsoft-com:office:word" xmlns:w="http://schemas.openxmlformats.org/wordprocessingml/2006/main" xmlns:w14="http://schemas.microsoft.com/office/word/2010/wordml" xmlns:w15="http://schemas.microsoft.com/office/word/2012/wordml" xmlns:w16cex="http://schemas.microsoft.com/office/word/2018/wordml/cex" xmlns:w16cid="http://schemas.microsoft.com/office/word/2016/wordml/cid" xmlns:w16="http://schemas.microsoft.com/office/word/2018/wordml" xmlns:w16sdtdh="http://schemas.microsoft.com/office/word/2020/wordml/sdtdatahash" xmlns:w16se="http://schemas.microsoft.com/office/word/2015/wordml/symex" xmlns:wpg="http://schemas.microsoft.com/office/word/2010/wordprocessingGroup" xmlns:wpi="http://schemas.microsoft.com/office/word/2010/wordprocessingInk" xmlns:wne="http://schemas.microsoft.com/office/word/2006/wordml" xmlns:wps="http://schemas.microsoft.com/office/word/2010/wordprocessingShape" mc:Ignorable="w14 w15 w16se w16cid w16 w16cex w16sdtdh wp14">
+  <w:footnote w:type="separator" w:id="-1">
+    <w:p>
+      <w:pPr>
+        <w:spacing w:after="0" w:line="240" w:lineRule="auto"/>
+      </w:pPr>
+      <w:r>
+        <w:separator/>
+      </w:r>
+    </w:p>
+  </w:footnote>
+  <w:footnote w:type="continuationSeparator" w:id="0">
+    <w:p>
+      <w:pPr>
+        <w:spacing w:after="0" w:line="240" w:lineRule="auto"/>
+      </w:pPr>
+      <w:r>
+        <w:continuationSeparator/>
+      </w:r>
+    </w:p>
+  </w:footnote>
+</w:footnotes>
 </file>
 
 <file path=word/styles.xml><?xml version="1.0" encoding="utf-8"?>
@@ -2463,6 +2521,50 @@
     <w:semiHidden/>
     <w:unhideWhenUsed/>
   </w:style>
+  <w:style w:type="paragraph" w:styleId="Hlavika">
+    <w:name w:val="header"/>
+    <w:basedOn w:val="Normlny"/>
+    <w:link w:val="HlavikaChar"/>
+    <w:uiPriority w:val="99"/>
+    <w:unhideWhenUsed/>
+    <w:rsid w:val="002B55ED"/>
+    <w:pPr>
+      <w:tabs>
+        <w:tab w:val="center" w:pos="4536"/>
+        <w:tab w:val="right" w:pos="9072"/>
+      </w:tabs>
+      <w:spacing w:after="0" w:line="240" w:lineRule="auto"/>
+    </w:pPr>
+  </w:style>
+  <w:style w:type="character" w:customStyle="1" w:styleId="HlavikaChar">
+    <w:name w:val="Hlavička Char"/>
+    <w:basedOn w:val="Predvolenpsmoodseku"/>
+    <w:link w:val="Hlavika"/>
+    <w:uiPriority w:val="99"/>
+    <w:rsid w:val="002B55ED"/>
+  </w:style>
+  <w:style w:type="paragraph" w:styleId="Pta">
+    <w:name w:val="footer"/>
+    <w:basedOn w:val="Normlny"/>
+    <w:link w:val="PtaChar"/>
+    <w:uiPriority w:val="99"/>
+    <w:unhideWhenUsed/>
+    <w:rsid w:val="002B55ED"/>
+    <w:pPr>
+      <w:tabs>
+        <w:tab w:val="center" w:pos="4536"/>
+        <w:tab w:val="right" w:pos="9072"/>
+      </w:tabs>
+      <w:spacing w:after="0" w:line="240" w:lineRule="auto"/>
+    </w:pPr>
+  </w:style>
+  <w:style w:type="character" w:customStyle="1" w:styleId="PtaChar">
+    <w:name w:val="Päta Char"/>
+    <w:basedOn w:val="Predvolenpsmoodseku"/>
+    <w:link w:val="Pta"/>
+    <w:uiPriority w:val="99"/>
+    <w:rsid w:val="002B55ED"/>
+  </w:style>
 </w:styles>
 </file>
 

--- a/Pracovné listy/zadanie-vypracovanie1/1-vypracovanie.docx
+++ b/Pracovné listy/zadanie-vypracovanie1/1-vypracovanie.docx
@@ -795,7 +795,27 @@
           <w:sz w:val="26"/>
           <w:szCs w:val="26"/>
         </w:rPr>
-        <w:t xml:space="preserve"> program a umožní tím vykonávať kód v ňom.</w:t>
+        <w:t xml:space="preserve"> program a umožní t</w:t>
+      </w:r>
+      <w:r>
+        <w:rPr>
+          <w:rFonts w:cstheme="minorHAnsi"/>
+          <w:color w:val="000000"/>
+          <w:spacing w:val="2"/>
+          <w:sz w:val="26"/>
+          <w:szCs w:val="26"/>
+        </w:rPr>
+        <w:t>ý</w:t>
+      </w:r>
+      <w:r>
+        <w:rPr>
+          <w:rFonts w:cstheme="minorHAnsi"/>
+          <w:color w:val="000000"/>
+          <w:spacing w:val="2"/>
+          <w:sz w:val="26"/>
+          <w:szCs w:val="26"/>
+        </w:rPr>
+        <w:t>m vykonávať kód v ňom.</w:t>
       </w:r>
     </w:p>
     <w:p>
@@ -1675,7 +1695,6 @@
           <w:sz w:val="28"/>
           <w:szCs w:val="28"/>
         </w:rPr>
-        <w:lastRenderedPageBreak/>
         <w:t>3</w:t>
       </w:r>
       <w:r>
@@ -1741,7 +1760,16 @@
           <w:sz w:val="28"/>
           <w:szCs w:val="28"/>
         </w:rPr>
-        <w:t>ledky</w:t>
+        <w:t>LED</w:t>
+      </w:r>
+      <w:r>
+        <w:rPr>
+          <w:b/>
+          <w:bCs/>
+          <w:sz w:val="28"/>
+          <w:szCs w:val="28"/>
+        </w:rPr>
+        <w:t>ky</w:t>
       </w:r>
       <w:proofErr w:type="spellEnd"/>
     </w:p>
@@ -1782,7 +1810,25 @@
           <w:sz w:val="28"/>
           <w:szCs w:val="28"/>
         </w:rPr>
-        <w:t xml:space="preserve">-e </w:t>
+        <w:t>-e nastav</w:t>
+      </w:r>
+      <w:r>
+        <w:rPr>
+          <w:b/>
+          <w:bCs/>
+          <w:sz w:val="28"/>
+          <w:szCs w:val="28"/>
+        </w:rPr>
+        <w:t>í</w:t>
+      </w:r>
+      <w:r>
+        <w:rPr>
+          <w:b/>
+          <w:bCs/>
+          <w:sz w:val="28"/>
+          <w:szCs w:val="28"/>
+        </w:rPr>
+        <w:t xml:space="preserve"> </w:t>
       </w:r>
       <w:proofErr w:type="spellStart"/>
       <w:r>
@@ -1792,7 +1838,7 @@
           <w:sz w:val="28"/>
           <w:szCs w:val="28"/>
         </w:rPr>
-        <w:t>nastavý</w:t>
+        <w:t>pin</w:t>
       </w:r>
       <w:proofErr w:type="spellEnd"/>
       <w:r>
@@ -1802,7 +1848,27 @@
           <w:sz w:val="28"/>
           <w:szCs w:val="28"/>
         </w:rPr>
-        <w:t xml:space="preserve"> </w:t>
+        <w:t xml:space="preserve"> ako výstupný</w:t>
+      </w:r>
+    </w:p>
+    <w:p>
+      <w:pPr>
+        <w:ind w:left="708"/>
+        <w:rPr>
+          <w:b/>
+          <w:bCs/>
+          <w:sz w:val="28"/>
+          <w:szCs w:val="28"/>
+        </w:rPr>
+      </w:pPr>
+      <w:r>
+        <w:rPr>
+          <w:b/>
+          <w:bCs/>
+          <w:sz w:val="28"/>
+          <w:szCs w:val="28"/>
+        </w:rPr>
+        <w:t>-následne sa v </w:t>
       </w:r>
       <w:proofErr w:type="spellStart"/>
       <w:r>
@@ -1812,6 +1878,26 @@
           <w:sz w:val="28"/>
           <w:szCs w:val="28"/>
         </w:rPr>
+        <w:t>loop</w:t>
+      </w:r>
+      <w:proofErr w:type="spellEnd"/>
+      <w:r>
+        <w:rPr>
+          <w:b/>
+          <w:bCs/>
+          <w:sz w:val="28"/>
+          <w:szCs w:val="28"/>
+        </w:rPr>
+        <w:t xml:space="preserve">-e zapíše na </w:t>
+      </w:r>
+      <w:proofErr w:type="spellStart"/>
+      <w:r>
+        <w:rPr>
+          <w:b/>
+          <w:bCs/>
+          <w:sz w:val="28"/>
+          <w:szCs w:val="28"/>
+        </w:rPr>
         <w:t>pin</w:t>
       </w:r>
       <w:proofErr w:type="spellEnd"/>
@@ -1822,7 +1908,36 @@
           <w:sz w:val="28"/>
           <w:szCs w:val="28"/>
         </w:rPr>
-        <w:t xml:space="preserve"> ako výstupný</w:t>
+        <w:t xml:space="preserve"> (9) 0 čo znamená že </w:t>
+      </w:r>
+      <w:proofErr w:type="spellStart"/>
+      <w:r>
+        <w:rPr>
+          <w:b/>
+          <w:bCs/>
+          <w:sz w:val="28"/>
+          <w:szCs w:val="28"/>
+        </w:rPr>
+        <w:t>LED</w:t>
+      </w:r>
+      <w:r>
+        <w:rPr>
+          <w:b/>
+          <w:bCs/>
+          <w:sz w:val="28"/>
+          <w:szCs w:val="28"/>
+        </w:rPr>
+        <w:t>ka</w:t>
+      </w:r>
+      <w:proofErr w:type="spellEnd"/>
+      <w:r>
+        <w:rPr>
+          <w:b/>
+          <w:bCs/>
+          <w:sz w:val="28"/>
+          <w:szCs w:val="28"/>
+        </w:rPr>
+        <w:t xml:space="preserve"> zhasne</w:t>
       </w:r>
     </w:p>
     <w:p>
@@ -1842,7 +1957,7 @@
           <w:sz w:val="28"/>
           <w:szCs w:val="28"/>
         </w:rPr>
-        <w:t>-následne sa v </w:t>
+        <w:t xml:space="preserve">-potom počká 1 sekundu a na </w:t>
       </w:r>
       <w:proofErr w:type="spellStart"/>
       <w:r>
@@ -1852,7 +1967,7 @@
           <w:sz w:val="28"/>
           <w:szCs w:val="28"/>
         </w:rPr>
-        <w:t>loop</w:t>
+        <w:t>pin</w:t>
       </w:r>
       <w:proofErr w:type="spellEnd"/>
       <w:r>
@@ -1862,47 +1977,25 @@
           <w:sz w:val="28"/>
           <w:szCs w:val="28"/>
         </w:rPr>
-        <w:t xml:space="preserve">-e zapíše na </w:t>
-      </w:r>
-      <w:proofErr w:type="spellStart"/>
-      <w:r>
-        <w:rPr>
-          <w:b/>
-          <w:bCs/>
-          <w:sz w:val="28"/>
-          <w:szCs w:val="28"/>
-        </w:rPr>
-        <w:t>pin</w:t>
-      </w:r>
-      <w:proofErr w:type="spellEnd"/>
-      <w:r>
-        <w:rPr>
-          <w:b/>
-          <w:bCs/>
-          <w:sz w:val="28"/>
-          <w:szCs w:val="28"/>
-        </w:rPr>
-        <w:t xml:space="preserve"> (9) 0 čo znamená že </w:t>
-      </w:r>
-      <w:proofErr w:type="spellStart"/>
-      <w:r>
-        <w:rPr>
-          <w:b/>
-          <w:bCs/>
-          <w:sz w:val="28"/>
-          <w:szCs w:val="28"/>
-        </w:rPr>
-        <w:t>ledka</w:t>
-      </w:r>
-      <w:proofErr w:type="spellEnd"/>
-      <w:r>
-        <w:rPr>
-          <w:b/>
-          <w:bCs/>
-          <w:sz w:val="28"/>
-          <w:szCs w:val="28"/>
-        </w:rPr>
-        <w:t xml:space="preserve"> zhasne</w:t>
+        <w:t xml:space="preserve"> (9) sa zapíše 1</w:t>
+      </w:r>
+      <w:r>
+        <w:rPr>
+          <w:b/>
+          <w:bCs/>
+          <w:sz w:val="28"/>
+          <w:szCs w:val="28"/>
+        </w:rPr>
+        <w:t>,</w:t>
+      </w:r>
+      <w:r>
+        <w:rPr>
+          <w:b/>
+          <w:bCs/>
+          <w:sz w:val="28"/>
+          <w:szCs w:val="28"/>
+        </w:rPr>
+        <w:t xml:space="preserve"> čo ju zasvieti a znova počká 1 sekundu</w:t>
       </w:r>
     </w:p>
     <w:p>
@@ -1922,67 +2015,25 @@
           <w:sz w:val="28"/>
           <w:szCs w:val="28"/>
         </w:rPr>
-        <w:t xml:space="preserve">-potom počká 1 sekundu a na </w:t>
-      </w:r>
-      <w:proofErr w:type="spellStart"/>
-      <w:r>
-        <w:rPr>
-          <w:b/>
-          <w:bCs/>
-          <w:sz w:val="28"/>
-          <w:szCs w:val="28"/>
-        </w:rPr>
-        <w:t>pin</w:t>
-      </w:r>
-      <w:proofErr w:type="spellEnd"/>
-      <w:r>
-        <w:rPr>
-          <w:b/>
-          <w:bCs/>
-          <w:sz w:val="28"/>
-          <w:szCs w:val="28"/>
-        </w:rPr>
-        <w:t xml:space="preserve"> (9) sa zapíše 1 čo ju zasvieti a znova počká 1 sekundu</w:t>
-      </w:r>
-    </w:p>
-    <w:p>
-      <w:pPr>
-        <w:ind w:left="708"/>
-        <w:rPr>
-          <w:b/>
-          <w:bCs/>
-          <w:sz w:val="28"/>
-          <w:szCs w:val="28"/>
-        </w:rPr>
-      </w:pPr>
-      <w:r>
-        <w:rPr>
-          <w:b/>
-          <w:bCs/>
-          <w:sz w:val="28"/>
-          <w:szCs w:val="28"/>
-        </w:rPr>
-        <w:t>-</w:t>
-      </w:r>
-      <w:proofErr w:type="spellStart"/>
-      <w:r>
-        <w:rPr>
-          <w:b/>
-          <w:bCs/>
-          <w:sz w:val="28"/>
-          <w:szCs w:val="28"/>
-        </w:rPr>
-        <w:t>kedže</w:t>
-      </w:r>
-      <w:proofErr w:type="spellEnd"/>
-      <w:r>
-        <w:rPr>
-          <w:b/>
-          <w:bCs/>
-          <w:sz w:val="28"/>
-          <w:szCs w:val="28"/>
-        </w:rPr>
-        <w:t xml:space="preserve"> ide o </w:t>
+        <w:t>-ke</w:t>
+      </w:r>
+      <w:r>
+        <w:rPr>
+          <w:b/>
+          <w:bCs/>
+          <w:sz w:val="28"/>
+          <w:szCs w:val="28"/>
+        </w:rPr>
+        <w:t>ď</w:t>
+      </w:r>
+      <w:r>
+        <w:rPr>
+          <w:b/>
+          <w:bCs/>
+          <w:sz w:val="28"/>
+          <w:szCs w:val="28"/>
+        </w:rPr>
+        <w:t>že ide o </w:t>
       </w:r>
       <w:proofErr w:type="spellStart"/>
       <w:r>
